--- a/week1/Homework Week 1.docx
+++ b/week1/Homework Week 1.docx
@@ -21,11 +21,19 @@
         <w:rPr>
           <w:rFonts w:hint="eastAsia"/>
         </w:rPr>
-        <w:t>本次作业中，需要求解N阶Rosen</w:t>
+        <w:t>本次作业中，需要求解N阶</w:t>
+      </w:r>
+      <w:proofErr w:type="spellStart"/>
+      <w:r>
+        <w:rPr>
+          <w:rFonts w:hint="eastAsia"/>
+        </w:rPr>
+        <w:t>Rosen</w:t>
       </w:r>
       <w:r>
         <w:t>brock</w:t>
       </w:r>
+      <w:proofErr w:type="spellEnd"/>
       <w:r>
         <w:rPr>
           <w:rFonts w:hint="eastAsia"/>
@@ -258,13 +266,7 @@
             <w:rPr>
               <w:rFonts w:ascii="Cambria Math" w:hAnsi="Cambria Math"/>
             </w:rPr>
-            <m:t>+[</m:t>
-          </m:r>
-          <m:r>
-            <w:rPr>
-              <w:rFonts w:ascii="Cambria Math" w:hAnsi="Cambria Math"/>
-            </w:rPr>
-            <m:t>100</m:t>
+            <m:t>+[100</m:t>
           </m:r>
           <m:sSup>
             <m:sSupPr>
@@ -827,19 +829,7 @@
                     <w:rPr>
                       <w:rFonts w:ascii="Cambria Math" w:hAnsi="Cambria Math"/>
                     </w:rPr>
-                    <m:t>-</m:t>
-                  </m:r>
-                  <m:r>
-                    <w:rPr>
-                      <w:rFonts w:ascii="Cambria Math" w:hAnsi="Cambria Math"/>
-                    </w:rPr>
-                    <m:t>1</m:t>
-                  </m:r>
-                  <m:r>
-                    <w:rPr>
-                      <w:rFonts w:ascii="Cambria Math" w:hAnsi="Cambria Math"/>
-                    </w:rPr>
-                    <m:t>)</m:t>
+                    <m:t>-1)</m:t>
                   </m:r>
                 </m:num>
                 <m:den>
@@ -1162,7 +1152,6 @@
     <w:p>
       <w:pPr>
         <w:rPr>
-          <w:rFonts w:hint="eastAsia"/>
           <w:i/>
           <w:iCs/>
         </w:rPr>
@@ -1275,7 +1264,6 @@
     <w:p>
       <w:pPr>
         <w:rPr>
-          <w:rFonts w:hint="eastAsia"/>
           <w:iCs/>
         </w:rPr>
       </w:pPr>
@@ -1319,7 +1307,106 @@
           <w:rFonts w:hint="eastAsia"/>
           <w:iCs/>
         </w:rPr>
-        <w:t>迭代计算梯度、步长并更新值，当梯度小于一定值时或者迭代次数较多时，可以退出并返回最后的迭代值作为结果。</w:t>
+        <w:t>迭代计算梯度、步长并更新值，当梯度小于一定值时或者迭代次数较多时，可以退出并返回最后的</w:t>
+      </w:r>
+      <w:proofErr w:type="gramStart"/>
+      <w:r>
+        <w:rPr>
+          <w:rFonts w:hint="eastAsia"/>
+          <w:iCs/>
+        </w:rPr>
+        <w:t>迭代值</w:t>
+      </w:r>
+      <w:proofErr w:type="gramEnd"/>
+      <w:r>
+        <w:rPr>
+          <w:rFonts w:hint="eastAsia"/>
+          <w:iCs/>
+        </w:rPr>
+        <w:t>作为结果。</w:t>
+      </w:r>
+    </w:p>
+    <w:p>
+      <w:pPr>
+        <w:rPr>
+          <w:iCs/>
+        </w:rPr>
+      </w:pPr>
+    </w:p>
+    <w:p>
+      <w:pPr>
+        <w:rPr>
+          <w:iCs/>
+        </w:rPr>
+      </w:pPr>
+      <w:r>
+        <w:rPr>
+          <w:rFonts w:hint="eastAsia"/>
+          <w:iCs/>
+        </w:rPr>
+        <w:t>运行结果：</w:t>
+      </w:r>
+    </w:p>
+    <w:p>
+      <w:pPr>
+        <w:rPr>
+          <w:iCs/>
+        </w:rPr>
+      </w:pPr>
+      <w:r>
+        <w:rPr>
+          <w:rFonts w:hint="eastAsia"/>
+          <w:iCs/>
+        </w:rPr>
+        <w:t>当N等于4，并且初始值为1，2，3，4时，运行结果是：</w:t>
+      </w:r>
+    </w:p>
+    <w:p>
+      <w:pPr>
+        <w:rPr>
+          <w:rFonts w:hint="eastAsia"/>
+          <w:iCs/>
+        </w:rPr>
+      </w:pPr>
+      <w:r>
+        <w:rPr>
+          <w:iCs/>
+        </w:rPr>
+        <w:drawing>
+          <wp:inline distT="0" distB="0" distL="0" distR="0" wp14:anchorId="6B699439" wp14:editId="22BAC827">
+            <wp:extent cx="5274310" cy="2758440"/>
+            <wp:effectExtent l="0" t="0" r="2540" b="3810"/>
+            <wp:docPr id="1" name="图片 1"/>
+            <wp:cNvGraphicFramePr>
+              <a:graphicFrameLocks xmlns:a="http://schemas.openxmlformats.org/drawingml/2006/main" noChangeAspect="1"/>
+            </wp:cNvGraphicFramePr>
+            <a:graphic xmlns:a="http://schemas.openxmlformats.org/drawingml/2006/main">
+              <a:graphicData uri="http://schemas.openxmlformats.org/drawingml/2006/picture">
+                <pic:pic xmlns:pic="http://schemas.openxmlformats.org/drawingml/2006/picture">
+                  <pic:nvPicPr>
+                    <pic:cNvPr id="1" name=""/>
+                    <pic:cNvPicPr/>
+                  </pic:nvPicPr>
+                  <pic:blipFill>
+                    <a:blip r:embed="rId4"/>
+                    <a:stretch>
+                      <a:fillRect/>
+                    </a:stretch>
+                  </pic:blipFill>
+                  <pic:spPr>
+                    <a:xfrm>
+                      <a:off x="0" y="0"/>
+                      <a:ext cx="5274310" cy="2758440"/>
+                    </a:xfrm>
+                    <a:prstGeom prst="rect">
+                      <a:avLst/>
+                    </a:prstGeom>
+                  </pic:spPr>
+                </pic:pic>
+              </a:graphicData>
+            </a:graphic>
+          </wp:inline>
+        </w:drawing>
       </w:r>
     </w:p>
     <w:sectPr>
